--- a/Proiect Paul/Proiect PMD.docx
+++ b/Proiect Paul/Proiect PMD.docx
@@ -293,7 +293,25 @@
                     <w:szCs w:val="56"/>
                     <w:lang w:val="it-IT"/>
                   </w:rPr>
-                  <w:t>Microsistem cu microporcesorul 80x86</w:t>
+                  <w:t>Microsistem cu micropr</w:t>
+                </w:r>
+                <w:r>
+                  <w:rPr>
+                    <w:rFonts w:asciiTheme="majorHAnsi" w:eastAsiaTheme="majorEastAsia" w:hAnsiTheme="majorHAnsi" w:cstheme="majorBidi"/>
+                    <w:sz w:val="56"/>
+                    <w:szCs w:val="56"/>
+                    <w:lang w:val="it-IT"/>
+                  </w:rPr>
+                  <w:t>o</w:t>
+                </w:r>
+                <w:r>
+                  <w:rPr>
+                    <w:rFonts w:asciiTheme="majorHAnsi" w:eastAsiaTheme="majorEastAsia" w:hAnsiTheme="majorHAnsi" w:cstheme="majorBidi"/>
+                    <w:sz w:val="56"/>
+                    <w:szCs w:val="56"/>
+                    <w:lang w:val="it-IT"/>
+                  </w:rPr>
+                  <w:t>cesorul 80x86</w:t>
                 </w:r>
               </w:p>
             </w:tc>
@@ -2245,6 +2263,8 @@
             </w:pPr>
           </w:p>
         </w:tc>
+        <w:bookmarkStart w:id="0" w:name="_GoBack"/>
+        <w:bookmarkEnd w:id="0"/>
       </w:tr>
       <w:tr>
         <w:trPr>
@@ -6484,7 +6504,7 @@
                     </pic:cNvPicPr>
                   </pic:nvPicPr>
                   <pic:blipFill>
-                    <a:blip r:embed="rId5">
+                    <a:blip r:embed="rId7">
                       <a:extLst>
                         <a:ext uri="{28A0092B-C50C-407E-A947-70E740481C1C}">
                           <a14:useLocalDpi xmlns:a14="http://schemas.microsoft.com/office/drawing/2010/main" val="0"/>
@@ -7293,7 +7313,7 @@
                     </pic:cNvPicPr>
                   </pic:nvPicPr>
                   <pic:blipFill>
-                    <a:blip r:embed="rId6">
+                    <a:blip r:embed="rId8">
                       <a:extLst>
                         <a:ext uri="{28A0092B-C50C-407E-A947-70E740481C1C}">
                           <a14:useLocalDpi xmlns:a14="http://schemas.microsoft.com/office/drawing/2010/main" val="0"/>
@@ -8098,7 +8118,7 @@
                     </pic:cNvPicPr>
                   </pic:nvPicPr>
                   <pic:blipFill>
-                    <a:blip r:embed="rId7">
+                    <a:blip r:embed="rId9">
                       <a:extLst>
                         <a:ext uri="{28A0092B-C50C-407E-A947-70E740481C1C}">
                           <a14:useLocalDpi xmlns:a14="http://schemas.microsoft.com/office/drawing/2010/main" val="0"/>
@@ -9436,7 +9456,7 @@
                     </pic:cNvPicPr>
                   </pic:nvPicPr>
                   <pic:blipFill>
-                    <a:blip r:embed="rId8">
+                    <a:blip r:embed="rId10">
                       <a:extLst>
                         <a:ext uri="{28A0092B-C50C-407E-A947-70E740481C1C}">
                           <a14:useLocalDpi xmlns:a14="http://schemas.microsoft.com/office/drawing/2010/main" val="0"/>
@@ -9850,7 +9870,7 @@
                     </pic:cNvPicPr>
                   </pic:nvPicPr>
                   <pic:blipFill>
-                    <a:blip r:embed="rId9">
+                    <a:blip r:embed="rId11">
                       <a:extLst>
                         <a:ext uri="{28A0092B-C50C-407E-A947-70E740481C1C}">
                           <a14:useLocalDpi xmlns:a14="http://schemas.microsoft.com/office/drawing/2010/main" val="0"/>
@@ -10944,18 +10964,16 @@
           <w:sz w:val="24"/>
           <w:szCs w:val="24"/>
         </w:rPr>
-        <w:t xml:space="preserve">, </w:t>
-      </w:r>
-      <w:proofErr w:type="spellStart"/>
-      <w:r>
-        <w:rPr>
-          <w:rFonts w:ascii="Garamond" w:hAnsi="Garamond"/>
-          <w:sz w:val="24"/>
-          <w:szCs w:val="24"/>
-        </w:rPr>
-        <w:t>Vpp</w:t>
-      </w:r>
-      <w:proofErr w:type="spellEnd"/>
+        <w:t>,</w:t>
+      </w:r>
+      <w:r>
+        <w:rPr>
+          <w:rFonts w:ascii="Garamond" w:hAnsi="Garamond"/>
+          <w:sz w:val="24"/>
+          <w:szCs w:val="24"/>
+        </w:rPr>
+        <w:t xml:space="preserve"> PGM</w:t>
+      </w:r>
       <w:r>
         <w:rPr>
           <w:rFonts w:ascii="Garamond" w:hAnsi="Garamond"/>
@@ -11073,7 +11091,7 @@
                     </pic:cNvPicPr>
                   </pic:nvPicPr>
                   <pic:blipFill>
-                    <a:blip r:embed="rId10">
+                    <a:blip r:embed="rId12">
                       <a:extLst>
                         <a:ext uri="{28A0092B-C50C-407E-A947-70E740481C1C}">
                           <a14:useLocalDpi xmlns:a14="http://schemas.microsoft.com/office/drawing/2010/main" val="0"/>
@@ -11617,7 +11635,7 @@
                     </pic:cNvPicPr>
                   </pic:nvPicPr>
                   <pic:blipFill>
-                    <a:blip r:embed="rId11">
+                    <a:blip r:embed="rId13">
                       <a:extLst>
                         <a:ext uri="{28A0092B-C50C-407E-A947-70E740481C1C}">
                           <a14:useLocalDpi xmlns:a14="http://schemas.microsoft.com/office/drawing/2010/main" val="0"/>
@@ -14219,7 +14237,7 @@
                     </pic:cNvPicPr>
                   </pic:nvPicPr>
                   <pic:blipFill>
-                    <a:blip r:embed="rId12">
+                    <a:blip r:embed="rId14">
                       <a:extLst>
                         <a:ext uri="{28A0092B-C50C-407E-A947-70E740481C1C}">
                           <a14:useLocalDpi xmlns:a14="http://schemas.microsoft.com/office/drawing/2010/main" val="0"/>
@@ -15442,7 +15460,7 @@
                     </pic:cNvPicPr>
                   </pic:nvPicPr>
                   <pic:blipFill>
-                    <a:blip r:embed="rId13">
+                    <a:blip r:embed="rId15">
                       <a:extLst>
                         <a:ext uri="{28A0092B-C50C-407E-A947-70E740481C1C}">
                           <a14:useLocalDpi xmlns:a14="http://schemas.microsoft.com/office/drawing/2010/main" val="0"/>
@@ -15970,7 +15988,7 @@
                     </pic:cNvPicPr>
                   </pic:nvPicPr>
                   <pic:blipFill>
-                    <a:blip r:embed="rId14">
+                    <a:blip r:embed="rId16">
                       <a:extLst>
                         <a:ext uri="{28A0092B-C50C-407E-A947-70E740481C1C}">
                           <a14:useLocalDpi xmlns:a14="http://schemas.microsoft.com/office/drawing/2010/main" val="0"/>
@@ -17635,7 +17653,7 @@
                     </pic:cNvPicPr>
                   </pic:nvPicPr>
                   <pic:blipFill>
-                    <a:blip r:embed="rId15">
+                    <a:blip r:embed="rId17">
                       <a:extLst>
                         <a:ext uri="{28A0092B-C50C-407E-A947-70E740481C1C}">
                           <a14:useLocalDpi xmlns:a14="http://schemas.microsoft.com/office/drawing/2010/main" val="0"/>
@@ -19508,7 +19526,7 @@
                     </pic:cNvPicPr>
                   </pic:nvPicPr>
                   <pic:blipFill>
-                    <a:blip r:embed="rId16">
+                    <a:blip r:embed="rId18">
                       <a:extLst>
                         <a:ext uri="{28A0092B-C50C-407E-A947-70E740481C1C}">
                           <a14:useLocalDpi xmlns:a14="http://schemas.microsoft.com/office/drawing/2010/main" val="0"/>
@@ -19603,7 +19621,7 @@
                     </pic:cNvPicPr>
                   </pic:nvPicPr>
                   <pic:blipFill>
-                    <a:blip r:embed="rId17" cstate="print">
+                    <a:blip r:embed="rId19" cstate="print">
                       <a:extLst>
                         <a:ext uri="{28A0092B-C50C-407E-A947-70E740481C1C}">
                           <a14:useLocalDpi xmlns:a14="http://schemas.microsoft.com/office/drawing/2010/main" val="0"/>
@@ -19819,7 +19837,7 @@
                     </pic:cNvPicPr>
                   </pic:nvPicPr>
                   <pic:blipFill>
-                    <a:blip r:embed="rId18">
+                    <a:blip r:embed="rId20">
                       <a:extLst>
                         <a:ext uri="{28A0092B-C50C-407E-A947-70E740481C1C}">
                           <a14:useLocalDpi xmlns:a14="http://schemas.microsoft.com/office/drawing/2010/main" val="0"/>
@@ -19990,7 +20008,7 @@
                     </pic:cNvPicPr>
                   </pic:nvPicPr>
                   <pic:blipFill>
-                    <a:blip r:embed="rId19">
+                    <a:blip r:embed="rId21">
                       <a:extLst>
                         <a:ext uri="{28A0092B-C50C-407E-A947-70E740481C1C}">
                           <a14:useLocalDpi xmlns:a14="http://schemas.microsoft.com/office/drawing/2010/main" val="0"/>
@@ -39575,32 +39593,15 @@
           <w:szCs w:val="24"/>
           <w:vertAlign w:val="subscript"/>
         </w:rPr>
-        <w:t>EPROM</w:t>
+        <w:t>EPROM1</w:t>
       </w:r>
       <w:r>
         <w:rPr>
           <w:rFonts w:ascii="Times New Roman" w:hAnsi="Times New Roman" w:cs="Times New Roman"/>
           <w:sz w:val="24"/>
           <w:szCs w:val="24"/>
-          <w:vertAlign w:val="subscript"/>
-        </w:rPr>
-        <w:t>1</w:t>
-      </w:r>
-      <w:r>
-        <w:rPr>
-          <w:rFonts w:ascii="Times New Roman" w:hAnsi="Times New Roman" w:cs="Times New Roman"/>
-          <w:sz w:val="24"/>
-          <w:szCs w:val="24"/>
-        </w:rPr>
-        <w:t>=</w:t>
-      </w:r>
-      <w:r>
-        <w:rPr>
-          <w:rFonts w:ascii="Times New Roman" w:hAnsi="Times New Roman" w:cs="Times New Roman"/>
-          <w:sz w:val="24"/>
-          <w:szCs w:val="24"/>
-        </w:rPr>
-        <w:t>/A19 * /A18 * A17</w:t>
+        </w:rPr>
+        <w:t>=/A19 * /A18 * A17</w:t>
       </w:r>
     </w:p>
     <w:p>
@@ -40265,13 +40266,7 @@
           </w:tcPr>
           <w:p>
             <w:r>
-              <w:t>0</w:t>
-            </w:r>
-            <w:r>
-              <w:t>5A</w:t>
-            </w:r>
-            <w:r>
-              <w:t>2</w:t>
+              <w:t>05A2</w:t>
             </w:r>
           </w:p>
         </w:tc>
@@ -40624,13 +40619,7 @@
           </w:tcPr>
           <w:p>
             <w:r>
-              <w:t>0B</w:t>
-            </w:r>
-            <w:r>
-              <w:t>D</w:t>
-            </w:r>
-            <w:r>
-              <w:t>2</w:t>
+              <w:t>0BD2</w:t>
             </w:r>
           </w:p>
         </w:tc>
@@ -41082,13 +41071,7 @@
           </w:tcPr>
           <w:p>
             <w:r>
-              <w:t>05</w:t>
-            </w:r>
-            <w:r>
-              <w:t>D</w:t>
-            </w:r>
-            <w:r>
-              <w:t>6</w:t>
+              <w:t>05D6</w:t>
             </w:r>
           </w:p>
         </w:tc>
@@ -41438,13 +41421,7 @@
           </w:tcPr>
           <w:p>
             <w:r>
-              <w:t>0E</w:t>
-            </w:r>
-            <w:r>
-              <w:t>B</w:t>
-            </w:r>
-            <w:r>
-              <w:t>6</w:t>
+              <w:t>0EB6</w:t>
             </w:r>
           </w:p>
         </w:tc>
@@ -50439,8 +50416,6 @@
           <w:lang w:val="en-US"/>
         </w:rPr>
       </w:pPr>
-      <w:bookmarkStart w:id="0" w:name="_GoBack"/>
-      <w:bookmarkEnd w:id="0"/>
     </w:p>
     <w:p>
       <w:pPr>
@@ -50492,7 +50467,7 @@
           <w:lang w:val="en-US"/>
         </w:rPr>
       </w:pPr>
-      <w:hyperlink r:id="rId20" w:history="1">
+      <w:hyperlink r:id="rId22" w:history="1">
         <w:r>
           <w:rPr>
             <w:rStyle w:val="Hyperlink"/>
@@ -50513,7 +50488,7 @@
           <w:lang w:val="en-US"/>
         </w:rPr>
       </w:pPr>
-      <w:hyperlink r:id="rId21" w:history="1">
+      <w:hyperlink r:id="rId23" w:history="1">
         <w:r>
           <w:rPr>
             <w:rStyle w:val="Hyperlink"/>
@@ -50627,7 +50602,7 @@
           <w:lang w:val="en-US"/>
         </w:rPr>
       </w:pPr>
-      <w:hyperlink r:id="rId22" w:history="1">
+      <w:hyperlink r:id="rId24" w:history="1">
         <w:r>
           <w:rPr>
             <w:rStyle w:val="Hyperlink"/>
@@ -50638,7 +50613,7 @@
       </w:hyperlink>
     </w:p>
     <w:sectPr>
-      <w:footerReference w:type="default" r:id="rId23"/>
+      <w:footerReference w:type="default" r:id="rId25"/>
       <w:pgSz w:w="11906" w:h="16838"/>
       <w:pgMar w:top="1417" w:right="707" w:bottom="1560" w:left="993" w:header="708" w:footer="708" w:gutter="0"/>
       <w:cols w:space="708"/>
@@ -50647,6 +50622,31 @@
     </w:sectPr>
   </w:body>
 </w:document>
+</file>
+
+<file path=word/endnotes.xml><?xml version="1.0" encoding="utf-8"?>
+<w:endnotes xmlns:wpc="http://schemas.microsoft.com/office/word/2010/wordprocessingCanvas" xmlns:cx="http://schemas.microsoft.com/office/drawing/2014/chartex" xmlns:cx1="http://schemas.microsoft.com/office/drawing/2015/9/8/chartex" xmlns:cx2="http://schemas.microsoft.com/office/drawing/2015/10/21/chartex" xmlns:cx3="http://schemas.microsoft.com/office/drawing/2016/5/9/chartex" xmlns:cx4="http://schemas.microsoft.com/office/drawing/2016/5/10/chartex" xmlns:cx5="http://schemas.microsoft.com/office/drawing/2016/5/11/chartex" xmlns:cx6="http://schemas.microsoft.com/office/drawing/2016/5/12/chartex" xmlns:cx7="http://schemas.microsoft.com/office/drawing/2016/5/13/chartex" xmlns:cx8="http://schemas.microsoft.com/office/drawing/2016/5/14/chartex" xmlns:mc="http://schemas.openxmlformats.org/markup-compatibility/2006" xmlns:aink="http://schemas.microsoft.com/office/drawing/2016/ink" xmlns:am3d="http://schemas.microsoft.com/office/drawing/2017/model3d" xmlns:o="urn:schemas-microsoft-com:office:office" xmlns:r="http://schemas.openxmlformats.org/officeDocument/2006/relationships" xmlns:m="http://schemas.openxmlformats.org/officeDocument/2006/math" xmlns:v="urn:schemas-microsoft-com:vml" xmlns:wp14="http://schemas.microsoft.com/office/word/2010/wordprocessingDrawing" xmlns:wp="http://schemas.openxmlformats.org/drawingml/2006/wordprocessingDrawing" xmlns:w10="urn:schemas-microsoft-com:office:word" xmlns:w="http://schemas.openxmlformats.org/wordprocessingml/2006/main" xmlns:w14="http://schemas.microsoft.com/office/word/2010/wordml" xmlns:w15="http://schemas.microsoft.com/office/word/2012/wordml" xmlns:w16cid="http://schemas.microsoft.com/office/word/2016/wordml/cid" xmlns:w16se="http://schemas.microsoft.com/office/word/2015/wordml/symex" xmlns:wpg="http://schemas.microsoft.com/office/word/2010/wordprocessingGroup" xmlns:wpi="http://schemas.microsoft.com/office/word/2010/wordprocessingInk" xmlns:wne="http://schemas.microsoft.com/office/word/2006/wordml" xmlns:wps="http://schemas.microsoft.com/office/word/2010/wordprocessingShape" mc:Ignorable="w14 w15 w16se w16cid wp14">
+  <w:endnote w:type="separator" w:id="-1">
+    <w:p>
+      <w:pPr>
+        <w:spacing w:after="0" w:line="240" w:lineRule="auto"/>
+      </w:pPr>
+      <w:r>
+        <w:separator/>
+      </w:r>
+    </w:p>
+  </w:endnote>
+  <w:endnote w:type="continuationSeparator" w:id="0">
+    <w:p>
+      <w:pPr>
+        <w:spacing w:after="0" w:line="240" w:lineRule="auto"/>
+      </w:pPr>
+      <w:r>
+        <w:continuationSeparator/>
+      </w:r>
+    </w:p>
+  </w:endnote>
+</w:endnotes>
 </file>
 
 <file path=word/footer1.xml><?xml version="1.0" encoding="utf-8"?>
@@ -50725,6 +50725,31 @@
     </w:pPr>
   </w:p>
 </w:ftr>
+</file>
+
+<file path=word/footnotes.xml><?xml version="1.0" encoding="utf-8"?>
+<w:footnotes xmlns:wpc="http://schemas.microsoft.com/office/word/2010/wordprocessingCanvas" xmlns:cx="http://schemas.microsoft.com/office/drawing/2014/chartex" xmlns:cx1="http://schemas.microsoft.com/office/drawing/2015/9/8/chartex" xmlns:cx2="http://schemas.microsoft.com/office/drawing/2015/10/21/chartex" xmlns:cx3="http://schemas.microsoft.com/office/drawing/2016/5/9/chartex" xmlns:cx4="http://schemas.microsoft.com/office/drawing/2016/5/10/chartex" xmlns:cx5="http://schemas.microsoft.com/office/drawing/2016/5/11/chartex" xmlns:cx6="http://schemas.microsoft.com/office/drawing/2016/5/12/chartex" xmlns:cx7="http://schemas.microsoft.com/office/drawing/2016/5/13/chartex" xmlns:cx8="http://schemas.microsoft.com/office/drawing/2016/5/14/chartex" xmlns:mc="http://schemas.openxmlformats.org/markup-compatibility/2006" xmlns:aink="http://schemas.microsoft.com/office/drawing/2016/ink" xmlns:am3d="http://schemas.microsoft.com/office/drawing/2017/model3d" xmlns:o="urn:schemas-microsoft-com:office:office" xmlns:r="http://schemas.openxmlformats.org/officeDocument/2006/relationships" xmlns:m="http://schemas.openxmlformats.org/officeDocument/2006/math" xmlns:v="urn:schemas-microsoft-com:vml" xmlns:wp14="http://schemas.microsoft.com/office/word/2010/wordprocessingDrawing" xmlns:wp="http://schemas.openxmlformats.org/drawingml/2006/wordprocessingDrawing" xmlns:w10="urn:schemas-microsoft-com:office:word" xmlns:w="http://schemas.openxmlformats.org/wordprocessingml/2006/main" xmlns:w14="http://schemas.microsoft.com/office/word/2010/wordml" xmlns:w15="http://schemas.microsoft.com/office/word/2012/wordml" xmlns:w16cid="http://schemas.microsoft.com/office/word/2016/wordml/cid" xmlns:w16se="http://schemas.microsoft.com/office/word/2015/wordml/symex" xmlns:wpg="http://schemas.microsoft.com/office/word/2010/wordprocessingGroup" xmlns:wpi="http://schemas.microsoft.com/office/word/2010/wordprocessingInk" xmlns:wne="http://schemas.microsoft.com/office/word/2006/wordml" xmlns:wps="http://schemas.microsoft.com/office/word/2010/wordprocessingShape" mc:Ignorable="w14 w15 w16se w16cid wp14">
+  <w:footnote w:type="separator" w:id="-1">
+    <w:p>
+      <w:pPr>
+        <w:spacing w:after="0" w:line="240" w:lineRule="auto"/>
+      </w:pPr>
+      <w:r>
+        <w:separator/>
+      </w:r>
+    </w:p>
+  </w:footnote>
+  <w:footnote w:type="continuationSeparator" w:id="0">
+    <w:p>
+      <w:pPr>
+        <w:spacing w:after="0" w:line="240" w:lineRule="auto"/>
+      </w:pPr>
+      <w:r>
+        <w:continuationSeparator/>
+      </w:r>
+    </w:p>
+  </w:footnote>
+</w:footnotes>
 </file>
 
 <file path=word/numbering.xml><?xml version="1.0" encoding="utf-8"?>
@@ -52331,7 +52356,7 @@
     <w:charset w:val="00"/>
     <w:family w:val="roman"/>
     <w:pitch w:val="variable"/>
-    <w:sig w:usb0="E0002AFF" w:usb1="C0007841" w:usb2="00000009" w:usb3="00000000" w:csb0="000001FF" w:csb1="00000000"/>
+    <w:sig w:usb0="E0002EFF" w:usb1="C000785B" w:usb2="00000009" w:usb3="00000000" w:csb0="000001FF" w:csb1="00000000"/>
   </w:font>
   <w:font w:name="Courier New">
     <w:panose1 w:val="02070309020205020404"/>
@@ -52352,7 +52377,7 @@
     <w:charset w:val="00"/>
     <w:family w:val="swiss"/>
     <w:pitch w:val="variable"/>
-    <w:sig w:usb0="E00002FF" w:usb1="4000ACFF" w:usb2="00000001" w:usb3="00000000" w:csb0="0000019F" w:csb1="00000000"/>
+    <w:sig w:usb0="E0002AFF" w:usb1="C000247B" w:usb2="00000009" w:usb3="00000000" w:csb0="000001FF" w:csb1="00000000"/>
   </w:font>
   <w:font w:name="Tahoma">
     <w:panose1 w:val="020B0604030504040204"/>
@@ -52366,7 +52391,7 @@
     <w:charset w:val="00"/>
     <w:family w:val="swiss"/>
     <w:pitch w:val="variable"/>
-    <w:sig w:usb0="A00002EF" w:usb1="4000207B" w:usb2="00000000" w:usb3="00000000" w:csb0="0000009F" w:csb1="00000000"/>
+    <w:sig w:usb0="E0002AFF" w:usb1="C000247B" w:usb2="00000009" w:usb3="00000000" w:csb0="000001FF" w:csb1="00000000"/>
   </w:font>
   <w:font w:name="Garamond">
     <w:charset w:val="00"/>
@@ -52379,7 +52404,7 @@
     <w:charset w:val="00"/>
     <w:family w:val="swiss"/>
     <w:pitch w:val="variable"/>
-    <w:sig w:usb0="E0002AFF" w:usb1="C0007843" w:usb2="00000009" w:usb3="00000000" w:csb0="000001FF" w:csb1="00000000"/>
+    <w:sig w:usb0="E0002EFF" w:usb1="C000785B" w:usb2="00000009" w:usb3="00000000" w:csb0="000001FF" w:csb1="00000000"/>
   </w:font>
   <w:font w:name="Century Gothic">
     <w:charset w:val="00"/>
@@ -52406,6 +52431,7 @@
   </w:compat>
   <w:rsids>
     <w:rsidRoot w:val="00B21A00"/>
+    <w:rsid w:val="00303B49"/>
     <w:rsid w:val="009B246A"/>
     <w:rsid w:val="00B21A00"/>
   </w:rsids>
